--- a/Requirement Analysis/Use case specification/Use Case Specification - Đăng Ký.docx
+++ b/Requirement Analysis/Use case specification/Use Case Specification - Đăng Ký.docx
@@ -495,7 +495,7 @@
         </w:trPr>
         <w:tc>
           <w:tcPr>
-            <w:tcW w:w="589" w:type="dxa"/>
+            <w:tcW w:w="590" w:type="dxa"/>
             <w:tcBorders>
               <w:top w:val="single" w:sz="4" w:space="0" w:color="000000"/>
               <w:left w:val="single" w:sz="4" w:space="0" w:color="000000"/>
@@ -627,27 +627,32 @@
         </w:trPr>
         <w:tc>
           <w:tcPr>
-            <w:tcW w:w="589" w:type="dxa"/>
-            <w:tcBorders>
-              <w:top w:val="single" w:sz="4" w:space="0" w:color="000000"/>
-              <w:left w:val="single" w:sz="4" w:space="0" w:color="000000"/>
-              <w:bottom w:val="single" w:sz="4" w:space="0" w:color="000000"/>
-              <w:right w:val="single" w:sz="4" w:space="0" w:color="000000"/>
-            </w:tcBorders>
-            <w:vAlign w:val="center"/>
-          </w:tcPr>
-          <w:p>
-            <w:r>
-              <w:rPr>
-                <w:rFonts w:ascii="Cambria" w:eastAsia="Cambria" w:hAnsi="Cambria" w:cs="Cambria"/>
-              </w:rPr>
-              <w:t>1.</w:t>
-            </w:r>
-            <w:r>
-              <w:rPr>
-                <w:rFonts w:ascii="Arial" w:eastAsia="Arial" w:hAnsi="Arial" w:cs="Arial"/>
-              </w:rPr>
-              <w:t xml:space="preserve"> </w:t>
+            <w:tcW w:w="590" w:type="dxa"/>
+            <w:tcBorders>
+              <w:top w:val="single" w:sz="4" w:space="0" w:color="000000"/>
+              <w:left w:val="single" w:sz="4" w:space="0" w:color="000000"/>
+              <w:bottom w:val="single" w:sz="4" w:space="0" w:color="000000"/>
+              <w:right w:val="single" w:sz="4" w:space="0" w:color="000000"/>
+            </w:tcBorders>
+            <w:vAlign w:val="center"/>
+          </w:tcPr>
+          <w:p>
+            <w:pPr>
+              <w:rPr>
+                <w:rFonts w:ascii="Cambria" w:eastAsia="Cambria" w:hAnsi="Cambria" w:cs="Cambria"/>
+              </w:rPr>
+            </w:pPr>
+            <w:r>
+              <w:rPr>
+                <w:rFonts w:ascii="Cambria" w:eastAsia="Cambria" w:hAnsi="Cambria" w:cs="Cambria"/>
+              </w:rPr>
+              <w:t>1</w:t>
+            </w:r>
+            <w:r>
+              <w:rPr>
+                <w:rFonts w:ascii="Cambria" w:eastAsia="Cambria" w:hAnsi="Cambria" w:cs="Cambria"/>
+              </w:rPr>
+              <w:t>.</w:t>
             </w:r>
           </w:p>
         </w:tc>
@@ -673,106 +678,85 @@
               <w:rPr>
                 <w:rFonts w:ascii="Cambria" w:eastAsia="Cambria" w:hAnsi="Cambria" w:cs="Cambria"/>
               </w:rPr>
-              <w:t xml:space="preserve"> </w:t>
-            </w:r>
-            <w:r>
-              <w:rPr>
-                <w:rFonts w:ascii="Cambria" w:eastAsia="Cambria" w:hAnsi="Cambria" w:cs="Cambria"/>
-              </w:rPr>
-              <w:t>Nhaapj otp, dinh dang</w:t>
-            </w:r>
-          </w:p>
+              <w:t>5.3</w:t>
+            </w:r>
+          </w:p>
+        </w:tc>
+        <w:tc>
+          <w:tcPr>
+            <w:tcW w:w="1378" w:type="dxa"/>
+            <w:tcBorders>
+              <w:top w:val="single" w:sz="4" w:space="0" w:color="000000"/>
+              <w:left w:val="single" w:sz="4" w:space="0" w:color="000000"/>
+              <w:bottom w:val="single" w:sz="4" w:space="0" w:color="000000"/>
+              <w:right w:val="single" w:sz="4" w:space="0" w:color="000000"/>
+            </w:tcBorders>
+            <w:vAlign w:val="center"/>
+          </w:tcPr>
           <w:p>
             <w:pPr>
               <w:ind w:left="1"/>
-            </w:pPr>
-            <w:r>
-              <w:t>5.3 kiem tra</w:t>
-            </w:r>
-          </w:p>
+              <w:rPr>
+                <w:rFonts w:ascii="Cambria" w:eastAsia="Cambria" w:hAnsi="Cambria" w:cs="Cambria"/>
+              </w:rPr>
+            </w:pPr>
+            <w:r>
+              <w:rPr>
+                <w:rFonts w:ascii="Cambria" w:eastAsia="Cambria" w:hAnsi="Cambria" w:cs="Cambria"/>
+              </w:rPr>
+              <w:t>Định dạng thông tin người dùng nhập bị sai</w:t>
+            </w:r>
+          </w:p>
+        </w:tc>
+        <w:tc>
+          <w:tcPr>
+            <w:tcW w:w="2357" w:type="dxa"/>
+            <w:tcBorders>
+              <w:top w:val="single" w:sz="4" w:space="0" w:color="000000"/>
+              <w:left w:val="single" w:sz="4" w:space="0" w:color="000000"/>
+              <w:bottom w:val="single" w:sz="4" w:space="0" w:color="000000"/>
+              <w:right w:val="single" w:sz="4" w:space="0" w:color="000000"/>
+            </w:tcBorders>
+            <w:vAlign w:val="center"/>
+          </w:tcPr>
+          <w:p>
+            <w:pPr>
+              <w:ind w:left="361"/>
+              <w:rPr>
+                <w:rFonts w:ascii="Cambria" w:eastAsia="Cambria" w:hAnsi="Cambria" w:cs="Cambria"/>
+              </w:rPr>
+            </w:pPr>
+            <w:r>
+              <w:rPr>
+                <w:rFonts w:ascii="Cambria" w:eastAsia="Cambria" w:hAnsi="Cambria" w:cs="Cambria"/>
+              </w:rPr>
+              <w:t>Hệ thống hiển thị thông báo lỗi sai định dạng</w:t>
+            </w:r>
+          </w:p>
+        </w:tc>
+        <w:tc>
+          <w:tcPr>
+            <w:tcW w:w="2675" w:type="dxa"/>
+            <w:tcBorders>
+              <w:top w:val="single" w:sz="4" w:space="0" w:color="000000"/>
+              <w:left w:val="single" w:sz="4" w:space="0" w:color="000000"/>
+              <w:bottom w:val="single" w:sz="4" w:space="0" w:color="000000"/>
+              <w:right w:val="single" w:sz="4" w:space="0" w:color="000000"/>
+            </w:tcBorders>
+            <w:vAlign w:val="center"/>
+          </w:tcPr>
           <w:p>
             <w:pPr>
               <w:ind w:left="1"/>
-            </w:pPr>
-            <w:r>
-              <w:t>5.7 kiem tra</w:t>
-            </w:r>
-          </w:p>
-          <w:p>
-            <w:pPr>
-              <w:ind w:left="1"/>
-            </w:pPr>
-            <w:r>
-              <w:t>5.6 gui lai ma</w:t>
-            </w:r>
-          </w:p>
-        </w:tc>
-        <w:tc>
-          <w:tcPr>
-            <w:tcW w:w="1378" w:type="dxa"/>
-            <w:tcBorders>
-              <w:top w:val="single" w:sz="4" w:space="0" w:color="000000"/>
-              <w:left w:val="single" w:sz="4" w:space="0" w:color="000000"/>
-              <w:bottom w:val="single" w:sz="4" w:space="0" w:color="000000"/>
-              <w:right w:val="single" w:sz="4" w:space="0" w:color="000000"/>
-            </w:tcBorders>
-            <w:vAlign w:val="center"/>
-          </w:tcPr>
-          <w:p>
-            <w:pPr>
-              <w:ind w:left="1"/>
-            </w:pPr>
-            <w:r>
-              <w:rPr>
-                <w:rFonts w:ascii="Cambria" w:eastAsia="Cambria" w:hAnsi="Cambria" w:cs="Cambria"/>
-              </w:rPr>
-              <w:t xml:space="preserve"> </w:t>
-            </w:r>
-          </w:p>
-        </w:tc>
-        <w:tc>
-          <w:tcPr>
-            <w:tcW w:w="2357" w:type="dxa"/>
-            <w:tcBorders>
-              <w:top w:val="single" w:sz="4" w:space="0" w:color="000000"/>
-              <w:left w:val="single" w:sz="4" w:space="0" w:color="000000"/>
-              <w:bottom w:val="single" w:sz="4" w:space="0" w:color="000000"/>
-              <w:right w:val="single" w:sz="4" w:space="0" w:color="000000"/>
-            </w:tcBorders>
-            <w:vAlign w:val="center"/>
-          </w:tcPr>
-          <w:p>
-            <w:pPr>
-              <w:ind w:left="361"/>
-            </w:pPr>
-            <w:r>
-              <w:rPr>
-                <w:rFonts w:ascii="Cambria" w:eastAsia="Cambria" w:hAnsi="Cambria" w:cs="Cambria"/>
-              </w:rPr>
-              <w:t xml:space="preserve"> </w:t>
-            </w:r>
-          </w:p>
-        </w:tc>
-        <w:tc>
-          <w:tcPr>
-            <w:tcW w:w="2675" w:type="dxa"/>
-            <w:tcBorders>
-              <w:top w:val="single" w:sz="4" w:space="0" w:color="000000"/>
-              <w:left w:val="single" w:sz="4" w:space="0" w:color="000000"/>
-              <w:bottom w:val="single" w:sz="4" w:space="0" w:color="000000"/>
-              <w:right w:val="single" w:sz="4" w:space="0" w:color="000000"/>
-            </w:tcBorders>
-            <w:vAlign w:val="center"/>
-          </w:tcPr>
-          <w:p>
-            <w:pPr>
-              <w:ind w:left="1"/>
-            </w:pPr>
-            <w:r>
-              <w:rPr>
-                <w:rFonts w:ascii="Cambria" w:eastAsia="Cambria" w:hAnsi="Cambria" w:cs="Cambria"/>
-              </w:rPr>
-              <w:t xml:space="preserve"> </w:t>
+              <w:rPr>
+                <w:rFonts w:ascii="Cambria" w:eastAsia="Cambria" w:hAnsi="Cambria" w:cs="Cambria"/>
+              </w:rPr>
+            </w:pPr>
+            <w:r>
+              <w:rPr>
+                <w:rFonts w:ascii="Cambria" w:eastAsia="Cambria" w:hAnsi="Cambria" w:cs="Cambria"/>
+              </w:rPr>
+              <w:t>Quay lại bước 5.2</w:t>
             </w:r>
           </w:p>
         </w:tc>
@@ -783,26 +767,32 @@
         </w:trPr>
         <w:tc>
           <w:tcPr>
-            <w:tcW w:w="589" w:type="dxa"/>
-            <w:tcBorders>
-              <w:top w:val="single" w:sz="4" w:space="0" w:color="000000"/>
-              <w:left w:val="single" w:sz="4" w:space="0" w:color="000000"/>
-              <w:bottom w:val="single" w:sz="4" w:space="0" w:color="000000"/>
-              <w:right w:val="single" w:sz="4" w:space="0" w:color="000000"/>
-            </w:tcBorders>
-            <w:vAlign w:val="center"/>
-          </w:tcPr>
-          <w:p>
-            <w:pPr>
-              <w:rPr>
-                <w:rFonts w:ascii="Cambria" w:eastAsia="Cambria" w:hAnsi="Cambria" w:cs="Cambria"/>
-              </w:rPr>
-            </w:pPr>
-            <w:r>
-              <w:rPr>
-                <w:rFonts w:ascii="Cambria" w:eastAsia="Cambria" w:hAnsi="Cambria" w:cs="Cambria"/>
-              </w:rPr>
-              <w:t>2.</w:t>
+            <w:tcW w:w="590" w:type="dxa"/>
+            <w:tcBorders>
+              <w:top w:val="single" w:sz="4" w:space="0" w:color="000000"/>
+              <w:left w:val="single" w:sz="4" w:space="0" w:color="000000"/>
+              <w:bottom w:val="single" w:sz="4" w:space="0" w:color="000000"/>
+              <w:right w:val="single" w:sz="4" w:space="0" w:color="000000"/>
+            </w:tcBorders>
+            <w:vAlign w:val="center"/>
+          </w:tcPr>
+          <w:p>
+            <w:pPr>
+              <w:rPr>
+                <w:rFonts w:ascii="Cambria" w:eastAsia="Cambria" w:hAnsi="Cambria" w:cs="Cambria"/>
+              </w:rPr>
+            </w:pPr>
+            <w:r>
+              <w:rPr>
+                <w:rFonts w:ascii="Cambria" w:eastAsia="Cambria" w:hAnsi="Cambria" w:cs="Cambria"/>
+              </w:rPr>
+              <w:t>2</w:t>
+            </w:r>
+            <w:r>
+              <w:rPr>
+                <w:rFonts w:ascii="Cambria" w:eastAsia="Cambria" w:hAnsi="Cambria" w:cs="Cambria"/>
+              </w:rPr>
+              <w:t>.</w:t>
             </w:r>
           </w:p>
         </w:tc>
@@ -828,7 +818,7 @@
               <w:rPr>
                 <w:rFonts w:ascii="Cambria" w:eastAsia="Cambria" w:hAnsi="Cambria" w:cs="Cambria"/>
               </w:rPr>
-              <w:t>5.3</w:t>
+              <w:t>5.6</w:t>
             </w:r>
           </w:p>
         </w:tc>
@@ -854,7 +844,7 @@
               <w:rPr>
                 <w:rFonts w:ascii="Cambria" w:eastAsia="Cambria" w:hAnsi="Cambria" w:cs="Cambria"/>
               </w:rPr>
-              <w:t>Định dạng thông tin người dùng nhập bị sai</w:t>
+              <w:t>Người dùng không nhận được mã xác thực</w:t>
             </w:r>
           </w:p>
         </w:tc>
@@ -880,7 +870,7 @@
               <w:rPr>
                 <w:rFonts w:ascii="Cambria" w:eastAsia="Cambria" w:hAnsi="Cambria" w:cs="Cambria"/>
               </w:rPr>
-              <w:t>Hệ thống hiển thị thông báo lỗi sai định dạng</w:t>
+              <w:t>Hệ thống gửi lại mail mã xác thực</w:t>
             </w:r>
           </w:p>
         </w:tc>
@@ -902,12 +892,6 @@
                 <w:rFonts w:ascii="Cambria" w:eastAsia="Cambria" w:hAnsi="Cambria" w:cs="Cambria"/>
               </w:rPr>
             </w:pPr>
-            <w:r>
-              <w:rPr>
-                <w:rFonts w:ascii="Cambria" w:eastAsia="Cambria" w:hAnsi="Cambria" w:cs="Cambria"/>
-              </w:rPr>
-              <w:t>Quay lại bước 5.2</w:t>
-            </w:r>
           </w:p>
         </w:tc>
       </w:tr>
@@ -917,155 +901,32 @@
         </w:trPr>
         <w:tc>
           <w:tcPr>
-            <w:tcW w:w="589" w:type="dxa"/>
-            <w:tcBorders>
-              <w:top w:val="single" w:sz="4" w:space="0" w:color="000000"/>
-              <w:left w:val="single" w:sz="4" w:space="0" w:color="000000"/>
-              <w:bottom w:val="single" w:sz="4" w:space="0" w:color="000000"/>
-              <w:right w:val="single" w:sz="4" w:space="0" w:color="000000"/>
-            </w:tcBorders>
-            <w:vAlign w:val="center"/>
-          </w:tcPr>
-          <w:p>
-            <w:pPr>
-              <w:rPr>
-                <w:rFonts w:ascii="Cambria" w:eastAsia="Cambria" w:hAnsi="Cambria" w:cs="Cambria"/>
-              </w:rPr>
-            </w:pPr>
-            <w:r>
-              <w:rPr>
-                <w:rFonts w:ascii="Cambria" w:eastAsia="Cambria" w:hAnsi="Cambria" w:cs="Cambria"/>
-              </w:rPr>
-              <w:lastRenderedPageBreak/>
-              <w:t>3.</w:t>
-            </w:r>
-          </w:p>
-        </w:tc>
-        <w:tc>
-          <w:tcPr>
-            <w:tcW w:w="1286" w:type="dxa"/>
-            <w:tcBorders>
-              <w:top w:val="single" w:sz="4" w:space="0" w:color="000000"/>
-              <w:left w:val="single" w:sz="4" w:space="0" w:color="000000"/>
-              <w:bottom w:val="single" w:sz="4" w:space="0" w:color="000000"/>
-              <w:right w:val="single" w:sz="4" w:space="0" w:color="000000"/>
-            </w:tcBorders>
-            <w:vAlign w:val="center"/>
-          </w:tcPr>
-          <w:p>
-            <w:pPr>
-              <w:ind w:left="1"/>
-              <w:rPr>
-                <w:rFonts w:ascii="Cambria" w:eastAsia="Cambria" w:hAnsi="Cambria" w:cs="Cambria"/>
-              </w:rPr>
-            </w:pPr>
-            <w:r>
-              <w:rPr>
-                <w:rFonts w:ascii="Cambria" w:eastAsia="Cambria" w:hAnsi="Cambria" w:cs="Cambria"/>
-              </w:rPr>
-              <w:t>5.6</w:t>
-            </w:r>
-          </w:p>
-        </w:tc>
-        <w:tc>
-          <w:tcPr>
-            <w:tcW w:w="1378" w:type="dxa"/>
-            <w:tcBorders>
-              <w:top w:val="single" w:sz="4" w:space="0" w:color="000000"/>
-              <w:left w:val="single" w:sz="4" w:space="0" w:color="000000"/>
-              <w:bottom w:val="single" w:sz="4" w:space="0" w:color="000000"/>
-              <w:right w:val="single" w:sz="4" w:space="0" w:color="000000"/>
-            </w:tcBorders>
-            <w:vAlign w:val="center"/>
-          </w:tcPr>
-          <w:p>
-            <w:pPr>
-              <w:ind w:left="1"/>
-              <w:rPr>
-                <w:rFonts w:ascii="Cambria" w:eastAsia="Cambria" w:hAnsi="Cambria" w:cs="Cambria"/>
-              </w:rPr>
-            </w:pPr>
-            <w:r>
-              <w:rPr>
-                <w:rFonts w:ascii="Cambria" w:eastAsia="Cambria" w:hAnsi="Cambria" w:cs="Cambria"/>
-              </w:rPr>
-              <w:t>Người dùng không nhận được mã xác thực</w:t>
-            </w:r>
-          </w:p>
-        </w:tc>
-        <w:tc>
-          <w:tcPr>
-            <w:tcW w:w="2357" w:type="dxa"/>
-            <w:tcBorders>
-              <w:top w:val="single" w:sz="4" w:space="0" w:color="000000"/>
-              <w:left w:val="single" w:sz="4" w:space="0" w:color="000000"/>
-              <w:bottom w:val="single" w:sz="4" w:space="0" w:color="000000"/>
-              <w:right w:val="single" w:sz="4" w:space="0" w:color="000000"/>
-            </w:tcBorders>
-            <w:vAlign w:val="center"/>
-          </w:tcPr>
-          <w:p>
-            <w:pPr>
-              <w:ind w:left="361"/>
-              <w:rPr>
-                <w:rFonts w:ascii="Cambria" w:eastAsia="Cambria" w:hAnsi="Cambria" w:cs="Cambria"/>
-              </w:rPr>
-            </w:pPr>
-            <w:r>
-              <w:rPr>
-                <w:rFonts w:ascii="Cambria" w:eastAsia="Cambria" w:hAnsi="Cambria" w:cs="Cambria"/>
-              </w:rPr>
-              <w:t>Hệ thống gửi lại mail mã xác thực</w:t>
-            </w:r>
-          </w:p>
-        </w:tc>
-        <w:tc>
-          <w:tcPr>
-            <w:tcW w:w="2675" w:type="dxa"/>
-            <w:tcBorders>
-              <w:top w:val="single" w:sz="4" w:space="0" w:color="000000"/>
-              <w:left w:val="single" w:sz="4" w:space="0" w:color="000000"/>
-              <w:bottom w:val="single" w:sz="4" w:space="0" w:color="000000"/>
-              <w:right w:val="single" w:sz="4" w:space="0" w:color="000000"/>
-            </w:tcBorders>
-            <w:vAlign w:val="center"/>
-          </w:tcPr>
-          <w:p>
-            <w:pPr>
-              <w:ind w:left="1"/>
-              <w:rPr>
-                <w:rFonts w:ascii="Cambria" w:eastAsia="Cambria" w:hAnsi="Cambria" w:cs="Cambria"/>
-              </w:rPr>
-            </w:pPr>
-          </w:p>
-        </w:tc>
-      </w:tr>
-      <w:tr>
-        <w:trPr>
-          <w:trHeight w:val="561"/>
-        </w:trPr>
-        <w:tc>
-          <w:tcPr>
-            <w:tcW w:w="589" w:type="dxa"/>
-            <w:tcBorders>
-              <w:top w:val="single" w:sz="4" w:space="0" w:color="000000"/>
-              <w:left w:val="single" w:sz="4" w:space="0" w:color="000000"/>
-              <w:bottom w:val="single" w:sz="4" w:space="0" w:color="000000"/>
-              <w:right w:val="single" w:sz="4" w:space="0" w:color="000000"/>
-            </w:tcBorders>
-            <w:vAlign w:val="center"/>
-          </w:tcPr>
-          <w:p>
-            <w:pPr>
-              <w:rPr>
-                <w:rFonts w:ascii="Cambria" w:eastAsia="Cambria" w:hAnsi="Cambria" w:cs="Cambria"/>
-              </w:rPr>
-            </w:pPr>
-            <w:r>
-              <w:rPr>
-                <w:rFonts w:ascii="Cambria" w:eastAsia="Cambria" w:hAnsi="Cambria" w:cs="Cambria"/>
-              </w:rPr>
-              <w:t>4.</w:t>
+            <w:tcW w:w="590" w:type="dxa"/>
+            <w:tcBorders>
+              <w:top w:val="single" w:sz="4" w:space="0" w:color="000000"/>
+              <w:left w:val="single" w:sz="4" w:space="0" w:color="000000"/>
+              <w:bottom w:val="single" w:sz="4" w:space="0" w:color="000000"/>
+              <w:right w:val="single" w:sz="4" w:space="0" w:color="000000"/>
+            </w:tcBorders>
+            <w:vAlign w:val="center"/>
+          </w:tcPr>
+          <w:p>
+            <w:pPr>
+              <w:rPr>
+                <w:rFonts w:ascii="Cambria" w:eastAsia="Cambria" w:hAnsi="Cambria" w:cs="Cambria"/>
+              </w:rPr>
+            </w:pPr>
+            <w:r>
+              <w:rPr>
+                <w:rFonts w:ascii="Cambria" w:eastAsia="Cambria" w:hAnsi="Cambria" w:cs="Cambria"/>
+              </w:rPr>
+              <w:t>3</w:t>
+            </w:r>
+            <w:r>
+              <w:rPr>
+                <w:rFonts w:ascii="Cambria" w:eastAsia="Cambria" w:hAnsi="Cambria" w:cs="Cambria"/>
+              </w:rPr>
+              <w:t>.</w:t>
             </w:r>
           </w:p>
         </w:tc>
@@ -1181,6 +1042,7 @@
         <w:ind w:left="345" w:hanging="360"/>
       </w:pPr>
       <w:r>
+        <w:lastRenderedPageBreak/>
         <w:t xml:space="preserve">Input data </w:t>
       </w:r>
     </w:p>
@@ -3678,6 +3540,23 @@
 </file>
 
 <file path=customXml/item1.xml><?xml version="1.0" encoding="utf-8"?>
+<p:properties xmlns:p="http://schemas.microsoft.com/office/2006/metadata/properties" xmlns:xsi="http://www.w3.org/2001/XMLSchema-instance" xmlns:pc="http://schemas.microsoft.com/office/infopath/2007/PartnerControls">
+  <documentManagement>
+    <_activity xmlns="57945dba-2976-4672-84bb-2c30bca50093" xsi:nil="true"/>
+  </documentManagement>
+</p:properties>
+</file>
+
+<file path=customXml/item2.xml><?xml version="1.0" encoding="utf-8"?>
+<?mso-contentType ?>
+<FormTemplates xmlns="http://schemas.microsoft.com/sharepoint/v3/contenttype/forms">
+  <Display>DocumentLibraryForm</Display>
+  <Edit>DocumentLibraryForm</Edit>
+  <New>DocumentLibraryForm</New>
+</FormTemplates>
+</file>
+
+<file path=customXml/item3.xml><?xml version="1.0" encoding="utf-8"?>
 <ct:contentTypeSchema xmlns:ct="http://schemas.microsoft.com/office/2006/metadata/contentType" xmlns:ma="http://schemas.microsoft.com/office/2006/metadata/properties/metaAttributes" ct:_="" ma:_="" ma:contentTypeName="Document" ma:contentTypeID="0x010100EF9D3663555DB2438BF74B494BAE89C8" ma:contentTypeVersion="13" ma:contentTypeDescription="Create a new document." ma:contentTypeScope="" ma:versionID="9970424f5d6eb1b8ef517a2c87166925">
   <xsd:schema xmlns:xsd="http://www.w3.org/2001/XMLSchema" xmlns:xs="http://www.w3.org/2001/XMLSchema" xmlns:p="http://schemas.microsoft.com/office/2006/metadata/properties" xmlns:ns3="5aea5067-4265-44e4-b8fe-ef6a57704821" xmlns:ns4="57945dba-2976-4672-84bb-2c30bca50093" targetNamespace="http://schemas.microsoft.com/office/2006/metadata/properties" ma:root="true" ma:fieldsID="307320f1f3513a3cb02a4a83a5c546cc" ns3:_="" ns4:_="">
     <xsd:import namespace="5aea5067-4265-44e4-b8fe-ef6a57704821"/>
@@ -3900,24 +3779,25 @@
 </ct:contentTypeSchema>
 </file>
 
-<file path=customXml/item2.xml><?xml version="1.0" encoding="utf-8"?>
-<?mso-contentType ?>
-<FormTemplates xmlns="http://schemas.microsoft.com/sharepoint/v3/contenttype/forms">
-  <Display>DocumentLibraryForm</Display>
-  <Edit>DocumentLibraryForm</Edit>
-  <New>DocumentLibraryForm</New>
-</FormTemplates>
+<file path=customXml/itemProps1.xml><?xml version="1.0" encoding="utf-8"?>
+<ds:datastoreItem xmlns:ds="http://schemas.openxmlformats.org/officeDocument/2006/customXml" ds:itemID="{0FECA684-CFDB-4F08-AF82-D30E88A6CBF4}">
+  <ds:schemaRefs>
+    <ds:schemaRef ds:uri="http://schemas.microsoft.com/office/2006/metadata/properties"/>
+    <ds:schemaRef ds:uri="http://schemas.microsoft.com/office/infopath/2007/PartnerControls"/>
+    <ds:schemaRef ds:uri="57945dba-2976-4672-84bb-2c30bca50093"/>
+  </ds:schemaRefs>
+</ds:datastoreItem>
 </file>
 
-<file path=customXml/item3.xml><?xml version="1.0" encoding="utf-8"?>
-<p:properties xmlns:p="http://schemas.microsoft.com/office/2006/metadata/properties" xmlns:xsi="http://www.w3.org/2001/XMLSchema-instance" xmlns:pc="http://schemas.microsoft.com/office/infopath/2007/PartnerControls">
-  <documentManagement>
-    <_activity xmlns="57945dba-2976-4672-84bb-2c30bca50093" xsi:nil="true"/>
-  </documentManagement>
-</p:properties>
+<file path=customXml/itemProps2.xml><?xml version="1.0" encoding="utf-8"?>
+<ds:datastoreItem xmlns:ds="http://schemas.openxmlformats.org/officeDocument/2006/customXml" ds:itemID="{83624062-5846-41B4-8FEE-B4523484B410}">
+  <ds:schemaRefs>
+    <ds:schemaRef ds:uri="http://schemas.microsoft.com/sharepoint/v3/contenttype/forms"/>
+  </ds:schemaRefs>
+</ds:datastoreItem>
 </file>
 
-<file path=customXml/itemProps1.xml><?xml version="1.0" encoding="utf-8"?>
+<file path=customXml/itemProps3.xml><?xml version="1.0" encoding="utf-8"?>
 <ds:datastoreItem xmlns:ds="http://schemas.openxmlformats.org/officeDocument/2006/customXml" ds:itemID="{1334EC7A-FD03-4F5C-95D5-B399BEE0B6AB}">
   <ds:schemaRefs>
     <ds:schemaRef ds:uri="http://schemas.microsoft.com/office/2006/metadata/contentType"/>
@@ -3934,22 +3814,4 @@
     <ds:schemaRef ds:uri="http://schemas.microsoft.com/internal/obd"/>
   </ds:schemaRefs>
 </ds:datastoreItem>
-</file>
-
-<file path=customXml/itemProps2.xml><?xml version="1.0" encoding="utf-8"?>
-<ds:datastoreItem xmlns:ds="http://schemas.openxmlformats.org/officeDocument/2006/customXml" ds:itemID="{83624062-5846-41B4-8FEE-B4523484B410}">
-  <ds:schemaRefs>
-    <ds:schemaRef ds:uri="http://schemas.microsoft.com/sharepoint/v3/contenttype/forms"/>
-  </ds:schemaRefs>
-</ds:datastoreItem>
-</file>
-
-<file path=customXml/itemProps3.xml><?xml version="1.0" encoding="utf-8"?>
-<ds:datastoreItem xmlns:ds="http://schemas.openxmlformats.org/officeDocument/2006/customXml" ds:itemID="{0FECA684-CFDB-4F08-AF82-D30E88A6CBF4}">
-  <ds:schemaRefs>
-    <ds:schemaRef ds:uri="http://schemas.microsoft.com/office/2006/metadata/properties"/>
-    <ds:schemaRef ds:uri="http://schemas.microsoft.com/office/infopath/2007/PartnerControls"/>
-    <ds:schemaRef ds:uri="57945dba-2976-4672-84bb-2c30bca50093"/>
-  </ds:schemaRefs>
-</ds:datastoreItem>
 </file>